--- a/arb/docx/34.content.docx
+++ b/arb/docx/34.content.docx
@@ -32,19 +32,19 @@
     </w:p>
     <w:p>
       <w:pPr>
-        <w:pStyle w:val="Heading2"/>
         <w:bidi/>
       </w:pPr>
       <w:r>
         <w:rPr>
           <w:lang w:val="ar_AE" w:bidi="ar_AE"/>
         </w:rPr>
-        <w:t>License Information</w:t>
-      </w:r>
-      <w:r>
-        <w:rPr>
-          <w:lang w:val="ar_AE" w:bidi="ar_AE"/>
-        </w:rPr>
+      </w:r>
+      <w:r>
+        <w:rPr>
+          <w:b/>
+          <w:lang w:val="ar_AE" w:bidi="ar_AE"/>
+        </w:rPr>
+        <w:t>Aquifer Open Study Notes (Book Intros)</w:t>
       </w:r>
     </w:p>
     <w:p>
@@ -58,22 +58,9 @@
       </w:r>
       <w:r>
         <w:rPr>
-          <w:b/>
-          <w:lang w:val="ar_AE" w:bidi="ar_AE"/>
-        </w:rPr>
-        <w:t>ملاحظات الدراسة - مقدمات الكتب (تينديل)</w:t>
-      </w:r>
-      <w:r>
-        <w:rPr>
-          <w:lang w:val="ar_AE" w:bidi="ar_AE"/>
-        </w:rPr>
-        <w:t xml:space="preserve"> (Arabic) is based on</w:t>
-      </w:r>
-      <w:r>
-        <w:rPr>
-          <w:lang w:val="ar_AE" w:bidi="ar_AE"/>
-        </w:rPr>
-        <w:t xml:space="preserve">: </w:t>
+          <w:lang w:val="ar_AE" w:bidi="ar_AE"/>
+        </w:rPr>
+        <w:t xml:space="preserve">This work is an adaptation of </w:t>
       </w:r>
       <w:r>
         <w:rPr>
@@ -85,48 +72,19 @@
         <w:rPr>
           <w:lang w:val="ar_AE" w:bidi="ar_AE"/>
         </w:rPr>
-        <w:t xml:space="preserve">, </w:t>
-      </w:r>
-      <w:hyperlink r:id="rId13">
-        <w:r>
-          <w:rPr>
-            <w:lang w:val="ar_AE" w:bidi="ar_AE"/>
-          </w:rPr>
-          <w:rPr>
-            <w:color w:val="0000EE"/>
-            <w:u w:val="single"/>
-          </w:rPr>
-          <w:t>Tyndale House Publishers</w:t>
-        </w:r>
-      </w:hyperlink>
-      <w:r>
-        <w:rPr>
-          <w:lang w:val="ar_AE" w:bidi="ar_AE"/>
-        </w:rPr>
-        <w:t xml:space="preserve">, 2019, which is licensed under a </w:t>
-      </w:r>
-      <w:hyperlink r:id="rId14">
-        <w:r>
-          <w:rPr>
-            <w:lang w:val="ar_AE" w:bidi="ar_AE"/>
-          </w:rPr>
-          <w:rPr>
-            <w:color w:val="0000EE"/>
-            <w:u w:val="single"/>
-          </w:rPr>
-          <w:t>CC BY-SA 4.0 license</w:t>
-        </w:r>
-      </w:hyperlink>
-      <w:r>
-        <w:rPr>
-          <w:lang w:val="ar_AE" w:bidi="ar_AE"/>
-        </w:rPr>
-        <w:t>.</w:t>
-      </w:r>
-      <w:r>
-        <w:rPr>
-          <w:lang w:val="ar_AE" w:bidi="ar_AE"/>
-        </w:rPr>
+        <w:t xml:space="preserve"> © 2023 Tyndale House Publishers, licensed under the CC BY-SA 4.0 license. The adaptation, </w:t>
+      </w:r>
+      <w:r>
+        <w:rPr>
+          <w:lang w:val="ar_AE" w:bidi="ar_AE"/>
+        </w:rPr>
+        <w:t>Aquifer Open Study Notes</w:t>
+      </w:r>
+      <w:r>
+        <w:rPr>
+          <w:lang w:val="ar_AE" w:bidi="ar_AE"/>
+        </w:rPr>
+        <w:t>, was created by Mission Mutual and is also licensed under CC BY-SA 4.0.</w:t>
       </w:r>
     </w:p>
     <w:p>
@@ -142,7 +100,7 @@
         <w:rPr>
           <w:lang w:val="ar_AE" w:bidi="ar_AE"/>
         </w:rPr>
-        <w:t>This PDF version is provided under the same license.</w:t>
+        <w:t>This resource has been adapted into multiple languages, including English, Tok Pisin, Arabic (عربي), French (Français), Hindi (हिंदी), Indonesian (Bahasa Indonesia), Portuguese (Português), Russian (Русский), Spanish (Español), Swahili (Kiswahili), and Simplified Chinese (简体中文).</w:t>
       </w:r>
       <w:r>
         <w:rPr>
@@ -345,7 +303,7 @@
         </w:rPr>
         <w:t>في زمن ناحوم، كانت مملكة يهوذا مهددة بالابتلاع من قبل قوة عُظمى، هي الإمبراطورية الآشورية. من نينوى، العاصمة، وصل الملك العظيم آشوربانيبال (668–626 قبل الميلاد) بالقوة الآشورية إلى ذروتها. امتدت قوتها العسكرية وتأثيرها الثقافي عبر طول وعرض الشرق الأدنى القديم. حتى المدينة القديمة نُو شعرت بوطأة الغازي (</w:t>
       </w:r>
-      <w:hyperlink r:id="rId15">
+      <w:hyperlink r:id="rId13">
         <w:r>
           <w:rPr>
             <w:lang w:val="ar_AE" w:bidi="ar_AE"/>
@@ -379,7 +337,7 @@
         </w:rPr>
         <w:t>كانت هذه الظروف غير مشجعة لناحوم وشعب يهوذا، إذ أنَّ المملكة الشِّمالية الشقيقة إسرائيل كانت قد سقطت فعلًا في يد الآشوريين في عام 722 قبل الميلاد، والآن تواجه يهوذا العدو الإمبراطوري ذاته. لزيادة الأمور سوءًا، كان آشوربانيبال قد أسر مؤخرًا ملِك يهوذا، الملك الشرير مَنسَّى (697–642 قبل الميلاد)، وأخذه إلى بابل (</w:t>
       </w:r>
-      <w:hyperlink r:id="rId16">
+      <w:hyperlink r:id="rId14">
         <w:r>
           <w:rPr>
             <w:lang w:val="ar_AE" w:bidi="ar_AE"/>
@@ -397,7 +355,7 @@
         </w:rPr>
         <w:t>). بعد إطلاق سراحه من الأسر، حاول منسى التائب (</w:t>
       </w:r>
-      <w:hyperlink r:id="rId17">
+      <w:hyperlink r:id="rId15">
         <w:r>
           <w:rPr>
             <w:lang w:val="ar_AE" w:bidi="ar_AE"/>
@@ -415,7 +373,7 @@
         </w:rPr>
         <w:t>) مَحْو شروره السابقة (</w:t>
       </w:r>
-      <w:hyperlink r:id="rId18">
+      <w:hyperlink r:id="rId16">
         <w:r>
           <w:rPr>
             <w:lang w:val="ar_AE" w:bidi="ar_AE"/>
@@ -433,7 +391,7 @@
         </w:rPr>
         <w:t xml:space="preserve"> </w:t>
       </w:r>
-      <w:hyperlink r:id="rId19">
+      <w:hyperlink r:id="rId17">
         <w:r>
           <w:rPr>
             <w:lang w:val="ar_AE" w:bidi="ar_AE"/>
@@ -495,7 +453,7 @@
         </w:rPr>
         <w:t xml:space="preserve">يبدأ ناحوم نبوءته بتصوير قوة الله في مقطعَين شعريَين بارزَين، </w:t>
       </w:r>
-      <w:hyperlink r:id="rId20">
+      <w:hyperlink r:id="rId18">
         <w:r>
           <w:rPr>
             <w:lang w:val="ar_AE" w:bidi="ar_AE"/>
@@ -513,7 +471,7 @@
         </w:rPr>
         <w:t xml:space="preserve"> و</w:t>
       </w:r>
-      <w:hyperlink r:id="rId21">
+      <w:hyperlink r:id="rId19">
         <w:r>
           <w:rPr>
             <w:lang w:val="ar_AE" w:bidi="ar_AE"/>
@@ -547,7 +505,7 @@
         </w:rPr>
         <w:t>ثم يوضح ناحوم ما تعنيه عدالة الله السيادية في مَجرَى التاريخ (</w:t>
       </w:r>
-      <w:hyperlink r:id="rId22">
+      <w:hyperlink r:id="rId20">
         <w:r>
           <w:rPr>
             <w:lang w:val="ar_AE" w:bidi="ar_AE"/>
@@ -581,7 +539,7 @@
         </w:rPr>
         <w:t>بعد التنبؤ بحصار نينوى وعودة الأوضاع الطبيعية في يهوذا (</w:t>
       </w:r>
-      <w:hyperlink r:id="rId23">
+      <w:hyperlink r:id="rId21">
         <w:r>
           <w:rPr>
             <w:lang w:val="ar_AE" w:bidi="ar_AE"/>
@@ -599,7 +557,7 @@
         </w:rPr>
         <w:t>)، يصف ناحوم سقوط العاصمة الآشورية مِن خلال صورتَين حيتَين (</w:t>
       </w:r>
-      <w:hyperlink r:id="rId24">
+      <w:hyperlink r:id="rId22">
         <w:r>
           <w:rPr>
             <w:lang w:val="ar_AE" w:bidi="ar_AE"/>
@@ -617,7 +575,7 @@
         </w:rPr>
         <w:t xml:space="preserve">؛ </w:t>
       </w:r>
-      <w:hyperlink r:id="rId25">
+      <w:hyperlink r:id="rId23">
         <w:r>
           <w:rPr>
             <w:lang w:val="ar_AE" w:bidi="ar_AE"/>
@@ -635,7 +593,7 @@
         </w:rPr>
         <w:t>). بين هاتين الروايتَين، يتأمل ناحوم في دمار نينوى عبر ترنيمة قصيرة تهكمية. بإحساس ساخر، يعلن عن نية الله في إنهاء جشع نينوى المتكبرة (</w:t>
       </w:r>
-      <w:hyperlink r:id="rId26">
+      <w:hyperlink r:id="rId24">
         <w:r>
           <w:rPr>
             <w:lang w:val="ar_AE" w:bidi="ar_AE"/>
@@ -669,7 +627,7 @@
         </w:rPr>
         <w:t>يبني ناحوم على وصفه الثاني لسقوط نينوى مِن خلال تهكم آخر عن المدينة. لن تكون نينوى مدينة يمكن الدفاع عنها أكثر من عاصمة مصر، نُو (</w:t>
       </w:r>
-      <w:hyperlink r:id="rId27">
+      <w:hyperlink r:id="rId25">
         <w:r>
           <w:rPr>
             <w:lang w:val="ar_AE" w:bidi="ar_AE"/>
@@ -687,7 +645,7 @@
         </w:rPr>
         <w:t>)، التي دمَّرها أشور. يختتم ناحوم نبوءته بقطعة أخرى من التهكُّم (</w:t>
       </w:r>
-      <w:hyperlink r:id="rId28">
+      <w:hyperlink r:id="rId26">
         <w:r>
           <w:rPr>
             <w:lang w:val="ar_AE" w:bidi="ar_AE"/>
@@ -733,7 +691,7 @@
         </w:rPr>
         <w:t>بخلاف القليل الذي يمكن استخلاصه من كتاباته، لا يُعرف شيئًا عن ناحوم، مؤلف هذه النبوة القصيرة. في النص العبري، يُعرف باسم "ناحوم الألقوشي" (</w:t>
       </w:r>
-      <w:hyperlink r:id="rId29">
+      <w:hyperlink r:id="rId27">
         <w:r>
           <w:rPr>
             <w:lang w:val="ar_AE" w:bidi="ar_AE"/>
@@ -779,7 +737,7 @@
         </w:rPr>
         <w:t xml:space="preserve">يذكر ناحوم سقوط نُو (663 قبل الميلاد؛ </w:t>
       </w:r>
-      <w:hyperlink r:id="rId30">
+      <w:hyperlink r:id="rId28">
         <w:r>
           <w:rPr>
             <w:lang w:val="ar_AE" w:bidi="ar_AE"/>
@@ -797,7 +755,7 @@
         </w:rPr>
         <w:t>) ويتنبأ بسقوط نينوى، الذي حدث في 612 قبل الميلاد. لذلك، تحدَّث ناحوم بهذه النبوات في مدّة ما بين 663 و612 قبل الميلاد. لا يُعرَف بالتحديد زمن كتابة السِفر ضمن هذه المدّة الزمنية فالأمر محل نقاش. قد يكون ذلك في أواخر حُكم مَنَسّى (حوالي 648–645 قبل الميلاد)، ربما خلال محاولات منسّى للإصلاح بعد إطلاق سراحه من الأسر الآشوري (</w:t>
       </w:r>
-      <w:hyperlink r:id="rId31">
+      <w:hyperlink r:id="rId29">
         <w:r>
           <w:rPr>
             <w:lang w:val="ar_AE" w:bidi="ar_AE"/>
@@ -859,7 +817,7 @@
         </w:rPr>
         <w:t>الله طويل الأناة (</w:t>
       </w:r>
-      <w:hyperlink r:id="rId32">
+      <w:hyperlink r:id="rId30">
         <w:r>
           <w:rPr>
             <w:lang w:val="ar_AE" w:bidi="ar_AE"/>
@@ -877,7 +835,7 @@
         </w:rPr>
         <w:t>)، ويجب على شعبه أن يكونوا صبورين. يُشجِّع تأكيد أن هذا الرب الراعي الصالح (</w:t>
       </w:r>
-      <w:hyperlink r:id="rId33">
+      <w:hyperlink r:id="rId31">
         <w:r>
           <w:rPr>
             <w:lang w:val="ar_AE" w:bidi="ar_AE"/>
@@ -895,7 +853,7 @@
         </w:rPr>
         <w:t>) لديه هدف واضح لشعبه (</w:t>
       </w:r>
-      <w:hyperlink r:id="rId34">
+      <w:hyperlink r:id="rId32">
         <w:r>
           <w:rPr>
             <w:lang w:val="ar_AE" w:bidi="ar_AE"/>
@@ -913,7 +871,7 @@
         </w:rPr>
         <w:t>) على حياة مليئة بالإيمان والثقة. تكمُن خلف نبرة السِفر المتوعدة أخبار الرجاء السارة (</w:t>
       </w:r>
-      <w:hyperlink r:id="rId35">
+      <w:hyperlink r:id="rId33">
         <w:r>
           <w:rPr>
             <w:lang w:val="ar_AE" w:bidi="ar_AE"/>
@@ -947,7 +905,7 @@
         </w:rPr>
         <w:t>وَجَد كُتّاب الكتاب المقدس اللاحقين في بشارة ناحوم وعدًا ببشارة المسيح (</w:t>
       </w:r>
-      <w:hyperlink r:id="rId36">
+      <w:hyperlink r:id="rId34">
         <w:r>
           <w:rPr>
             <w:lang w:val="ar_AE" w:bidi="ar_AE"/>
@@ -965,7 +923,7 @@
         </w:rPr>
         <w:t xml:space="preserve">؛ انظر أيضًا </w:t>
       </w:r>
-      <w:hyperlink r:id="rId37">
+      <w:hyperlink r:id="rId35">
         <w:r>
           <w:rPr>
             <w:lang w:val="ar_AE" w:bidi="ar_AE"/>

--- a/arb/docx/34.content.docx
+++ b/arb/docx/34.content.docx
@@ -163,28 +163,6 @@
           <w:lang w:val="ar_AE" w:bidi="ar_AE"/>
         </w:rPr>
         <w:t>NAM</w:t>
-      </w:r>
-      <w:r>
-        <w:rPr>
-          <w:lang w:val="ar_AE" w:bidi="ar_AE"/>
-        </w:rPr>
-      </w:r>
-    </w:p>
-    <w:p>
-      <w:pPr>
-        <w:bidi/>
-      </w:pPr>
-      <w:r>
-        <w:rPr>
-          <w:lang w:val="ar_AE" w:bidi="ar_AE"/>
-        </w:rPr>
-      </w:r>
-      <w:r>
-        <w:rPr>
-          <w:i/>
-          <w:lang w:val="ar_AE" w:bidi="ar_AE"/>
-        </w:rPr>
-        <w:t>سِفر ناحوم</w:t>
       </w:r>
       <w:r>
         <w:rPr>
